--- a/Documents/Outils-d'experimentation.docx
+++ b/Documents/Outils-d'experimentation.docx
@@ -11,49 +11,22 @@
           <w:szCs w:val="24"/>
         </w:rPr>
       </w:pPr>
-      <w:proofErr w:type="spellStart"/>
       <w:r>
         <w:rPr>
           <w:rFonts w:asciiTheme="minorHAnsi" w:hAnsiTheme="minorHAnsi" w:cstheme="minorHAnsi"/>
           <w:sz w:val="24"/>
           <w:szCs w:val="24"/>
         </w:rPr>
-        <w:t>Dominic</w:t>
-      </w:r>
-      <w:proofErr w:type="spellEnd"/>
+        <w:t xml:space="preserve">Dominic JOBIN </w:t>
+      </w:r>
       <w:r>
         <w:rPr>
           <w:rFonts w:asciiTheme="minorHAnsi" w:hAnsiTheme="minorHAnsi" w:cstheme="minorHAnsi"/>
           <w:sz w:val="24"/>
           <w:szCs w:val="24"/>
         </w:rPr>
-        <w:t xml:space="preserve"> JOBIN </w:t>
-      </w:r>
-      <w:r>
-        <w:rPr>
-          <w:rFonts w:asciiTheme="minorHAnsi" w:hAnsiTheme="minorHAnsi" w:cstheme="minorHAnsi"/>
-          <w:sz w:val="24"/>
-          <w:szCs w:val="24"/>
-        </w:rPr>
         <w:br/>
-      </w:r>
-      <w:proofErr w:type="spellStart"/>
-      <w:r>
-        <w:rPr>
-          <w:rFonts w:asciiTheme="minorHAnsi" w:hAnsiTheme="minorHAnsi" w:cstheme="minorHAnsi"/>
-          <w:sz w:val="24"/>
-          <w:szCs w:val="24"/>
-        </w:rPr>
-        <w:t>Dominic</w:t>
-      </w:r>
-      <w:proofErr w:type="spellEnd"/>
-      <w:r>
-        <w:rPr>
-          <w:rFonts w:asciiTheme="minorHAnsi" w:hAnsiTheme="minorHAnsi" w:cstheme="minorHAnsi"/>
-          <w:sz w:val="24"/>
-          <w:szCs w:val="24"/>
-        </w:rPr>
-        <w:t xml:space="preserve"> MICHAUD</w:t>
+        <w:t>Dominic MICHAUD</w:t>
       </w:r>
       <w:r>
         <w:rPr>
@@ -274,7 +247,7 @@
             <w:rPr>
               <w:rFonts w:asciiTheme="minorHAnsi" w:eastAsiaTheme="minorEastAsia" w:hAnsiTheme="minorHAnsi" w:cstheme="minorBidi"/>
               <w:noProof/>
-              <w:lang w:val="en-US"/>
+              <w:lang w:eastAsia="fr-CA"/>
             </w:rPr>
           </w:pPr>
           <w:r>
@@ -286,7 +259,7 @@
           <w:r>
             <w:fldChar w:fldCharType="separate"/>
           </w:r>
-          <w:hyperlink w:anchor="_Toc498530183" w:history="1">
+          <w:hyperlink w:anchor="_Toc498690379" w:history="1">
             <w:r>
               <w:rPr>
                 <w:rStyle w:val="Hyperlink"/>
@@ -314,7 +287,7 @@
                 <w:noProof/>
                 <w:webHidden/>
               </w:rPr>
-              <w:instrText xml:space="preserve"> PAGEREF _Toc498530183 \h </w:instrText>
+              <w:instrText xml:space="preserve"> PAGEREF _Toc498690379 \h </w:instrText>
             </w:r>
             <w:r>
               <w:rPr>
@@ -354,10 +327,10 @@
             <w:rPr>
               <w:rFonts w:asciiTheme="minorHAnsi" w:eastAsiaTheme="minorEastAsia" w:hAnsiTheme="minorHAnsi" w:cstheme="minorBidi"/>
               <w:noProof/>
-              <w:lang w:val="en-US"/>
+              <w:lang w:eastAsia="fr-CA"/>
             </w:rPr>
           </w:pPr>
-          <w:hyperlink w:anchor="_Toc498530184" w:history="1">
+          <w:hyperlink w:anchor="_Toc498690380" w:history="1">
             <w:r>
               <w:rPr>
                 <w:rStyle w:val="Hyperlink"/>
@@ -384,7 +357,7 @@
                 <w:noProof/>
                 <w:webHidden/>
               </w:rPr>
-              <w:instrText xml:space="preserve"> PAGEREF _Toc498530184 \h </w:instrText>
+              <w:instrText xml:space="preserve"> PAGEREF _Toc498690380 \h </w:instrText>
             </w:r>
             <w:r>
               <w:rPr>
@@ -424,10 +397,10 @@
             <w:rPr>
               <w:rFonts w:asciiTheme="minorHAnsi" w:eastAsiaTheme="minorEastAsia" w:hAnsiTheme="minorHAnsi" w:cstheme="minorBidi"/>
               <w:noProof/>
-              <w:lang w:val="en-US"/>
+              <w:lang w:eastAsia="fr-CA"/>
             </w:rPr>
           </w:pPr>
-          <w:hyperlink w:anchor="_Toc498530185" w:history="1">
+          <w:hyperlink w:anchor="_Toc498690381" w:history="1">
             <w:r>
               <w:rPr>
                 <w:rStyle w:val="Hyperlink"/>
@@ -454,7 +427,7 @@
                 <w:noProof/>
                 <w:webHidden/>
               </w:rPr>
-              <w:instrText xml:space="preserve"> PAGEREF _Toc498530185 \h </w:instrText>
+              <w:instrText xml:space="preserve"> PAGEREF _Toc498690381 \h </w:instrText>
             </w:r>
             <w:r>
               <w:rPr>
@@ -494,10 +467,10 @@
             <w:rPr>
               <w:rFonts w:asciiTheme="minorHAnsi" w:eastAsiaTheme="minorEastAsia" w:hAnsiTheme="minorHAnsi" w:cstheme="minorBidi"/>
               <w:noProof/>
-              <w:lang w:val="en-US"/>
+              <w:lang w:eastAsia="fr-CA"/>
             </w:rPr>
           </w:pPr>
-          <w:hyperlink w:anchor="_Toc498530186" w:history="1">
+          <w:hyperlink w:anchor="_Toc498690382" w:history="1">
             <w:r>
               <w:rPr>
                 <w:rStyle w:val="Hyperlink"/>
@@ -524,7 +497,7 @@
                 <w:noProof/>
                 <w:webHidden/>
               </w:rPr>
-              <w:instrText xml:space="preserve"> PAGEREF _Toc498530186 \h </w:instrText>
+              <w:instrText xml:space="preserve"> PAGEREF _Toc498690382 \h </w:instrText>
             </w:r>
             <w:r>
               <w:rPr>
@@ -564,10 +537,10 @@
             <w:rPr>
               <w:rFonts w:asciiTheme="minorHAnsi" w:eastAsiaTheme="minorEastAsia" w:hAnsiTheme="minorHAnsi" w:cstheme="minorBidi"/>
               <w:noProof/>
-              <w:lang w:val="en-US"/>
+              <w:lang w:eastAsia="fr-CA"/>
             </w:rPr>
           </w:pPr>
-          <w:hyperlink w:anchor="_Toc498530187" w:history="1">
+          <w:hyperlink w:anchor="_Toc498690383" w:history="1">
             <w:r>
               <w:rPr>
                 <w:rStyle w:val="Hyperlink"/>
@@ -594,7 +567,7 @@
                 <w:noProof/>
                 <w:webHidden/>
               </w:rPr>
-              <w:instrText xml:space="preserve"> PAGEREF _Toc498530187 \h </w:instrText>
+              <w:instrText xml:space="preserve"> PAGEREF _Toc498690383 \h </w:instrText>
             </w:r>
             <w:r>
               <w:rPr>
@@ -615,6 +588,76 @@
                 <w:webHidden/>
               </w:rPr>
               <w:t>2</w:t>
+            </w:r>
+            <w:r>
+              <w:rPr>
+                <w:noProof/>
+                <w:webHidden/>
+              </w:rPr>
+              <w:fldChar w:fldCharType="end"/>
+            </w:r>
+          </w:hyperlink>
+        </w:p>
+        <w:p>
+          <w:pPr>
+            <w:pStyle w:val="TOC2"/>
+            <w:tabs>
+              <w:tab w:val="right" w:leader="dot" w:pos="9350"/>
+            </w:tabs>
+            <w:rPr>
+              <w:rFonts w:asciiTheme="minorHAnsi" w:eastAsiaTheme="minorEastAsia" w:hAnsiTheme="minorHAnsi" w:cstheme="minorBidi"/>
+              <w:noProof/>
+              <w:lang w:eastAsia="fr-CA"/>
+            </w:rPr>
+          </w:pPr>
+          <w:hyperlink w:anchor="_Toc498690384" w:history="1">
+            <w:r>
+              <w:rPr>
+                <w:rStyle w:val="Hyperlink"/>
+                <w:noProof/>
+              </w:rPr>
+              <w:t>Incertitudes et éléments inconnus</w:t>
+            </w:r>
+            <w:r>
+              <w:rPr>
+                <w:noProof/>
+                <w:webHidden/>
+              </w:rPr>
+              <w:tab/>
+            </w:r>
+            <w:r>
+              <w:rPr>
+                <w:noProof/>
+                <w:webHidden/>
+              </w:rPr>
+              <w:fldChar w:fldCharType="begin"/>
+            </w:r>
+            <w:r>
+              <w:rPr>
+                <w:noProof/>
+                <w:webHidden/>
+              </w:rPr>
+              <w:instrText xml:space="preserve"> PAGEREF _Toc498690384 \h </w:instrText>
+            </w:r>
+            <w:r>
+              <w:rPr>
+                <w:noProof/>
+                <w:webHidden/>
+              </w:rPr>
+            </w:r>
+            <w:r>
+              <w:rPr>
+                <w:noProof/>
+                <w:webHidden/>
+              </w:rPr>
+              <w:fldChar w:fldCharType="separate"/>
+            </w:r>
+            <w:r>
+              <w:rPr>
+                <w:noProof/>
+                <w:webHidden/>
+              </w:rPr>
+              <w:t>3</w:t>
             </w:r>
             <w:r>
               <w:rPr>
@@ -634,13 +677,14 @@
             <w:rPr>
               <w:rFonts w:asciiTheme="minorHAnsi" w:eastAsiaTheme="minorEastAsia" w:hAnsiTheme="minorHAnsi" w:cstheme="minorBidi"/>
               <w:noProof/>
-              <w:lang w:val="en-US"/>
+              <w:lang w:eastAsia="fr-CA"/>
             </w:rPr>
           </w:pPr>
-          <w:hyperlink w:anchor="_Toc498530188" w:history="1">
+          <w:hyperlink w:anchor="_Toc498690385" w:history="1">
             <w:r>
               <w:rPr>
                 <w:rStyle w:val="Hyperlink"/>
+                <w:b/>
                 <w:noProof/>
               </w:rPr>
               <w:t>Devis techniques des outils</w:t>
@@ -664,7 +708,7 @@
                 <w:noProof/>
                 <w:webHidden/>
               </w:rPr>
-              <w:instrText xml:space="preserve"> PAGEREF _Toc498530188 \h </w:instrText>
+              <w:instrText xml:space="preserve"> PAGEREF _Toc498690385 \h </w:instrText>
             </w:r>
             <w:r>
               <w:rPr>
@@ -684,7 +728,7 @@
                 <w:noProof/>
                 <w:webHidden/>
               </w:rPr>
-              <w:t>3</w:t>
+              <w:t>4</w:t>
             </w:r>
             <w:r>
               <w:rPr>
@@ -704,10 +748,10 @@
             <w:rPr>
               <w:rFonts w:asciiTheme="minorHAnsi" w:eastAsiaTheme="minorEastAsia" w:hAnsiTheme="minorHAnsi" w:cstheme="minorBidi"/>
               <w:noProof/>
-              <w:lang w:val="en-US"/>
+              <w:lang w:eastAsia="fr-CA"/>
             </w:rPr>
           </w:pPr>
-          <w:hyperlink w:anchor="_Toc498530189" w:history="1">
+          <w:hyperlink w:anchor="_Toc498690386" w:history="1">
             <w:r>
               <w:rPr>
                 <w:rStyle w:val="Hyperlink"/>
@@ -734,7 +778,7 @@
                 <w:noProof/>
                 <w:webHidden/>
               </w:rPr>
-              <w:instrText xml:space="preserve"> PAGEREF _Toc498530189 \h </w:instrText>
+              <w:instrText xml:space="preserve"> PAGEREF _Toc498690386 \h </w:instrText>
             </w:r>
             <w:r>
               <w:rPr>
@@ -754,7 +798,7 @@
                 <w:noProof/>
                 <w:webHidden/>
               </w:rPr>
-              <w:t>3</w:t>
+              <w:t>4</w:t>
             </w:r>
             <w:r>
               <w:rPr>
@@ -774,10 +818,10 @@
             <w:rPr>
               <w:rFonts w:asciiTheme="minorHAnsi" w:eastAsiaTheme="minorEastAsia" w:hAnsiTheme="minorHAnsi" w:cstheme="minorBidi"/>
               <w:noProof/>
-              <w:lang w:val="en-US"/>
+              <w:lang w:eastAsia="fr-CA"/>
             </w:rPr>
           </w:pPr>
-          <w:hyperlink w:anchor="_Toc498530190" w:history="1">
+          <w:hyperlink w:anchor="_Toc498690387" w:history="1">
             <w:r>
               <w:rPr>
                 <w:rStyle w:val="Hyperlink"/>
@@ -804,7 +848,7 @@
                 <w:noProof/>
                 <w:webHidden/>
               </w:rPr>
-              <w:instrText xml:space="preserve"> PAGEREF _Toc498530190 \h </w:instrText>
+              <w:instrText xml:space="preserve"> PAGEREF _Toc498690387 \h </w:instrText>
             </w:r>
             <w:r>
               <w:rPr>
@@ -824,7 +868,7 @@
                 <w:noProof/>
                 <w:webHidden/>
               </w:rPr>
-              <w:t>3</w:t>
+              <w:t>4</w:t>
             </w:r>
             <w:r>
               <w:rPr>
@@ -844,13 +888,14 @@
             <w:rPr>
               <w:rFonts w:asciiTheme="minorHAnsi" w:eastAsiaTheme="minorEastAsia" w:hAnsiTheme="minorHAnsi" w:cstheme="minorBidi"/>
               <w:noProof/>
-              <w:lang w:val="en-US"/>
+              <w:lang w:eastAsia="fr-CA"/>
             </w:rPr>
           </w:pPr>
-          <w:hyperlink w:anchor="_Toc498530191" w:history="1">
+          <w:hyperlink w:anchor="_Toc498690388" w:history="1">
             <w:r>
               <w:rPr>
                 <w:rStyle w:val="Hyperlink"/>
+                <w:b/>
                 <w:noProof/>
               </w:rPr>
               <w:t>Exécutable, sources et documentation</w:t>
@@ -874,7 +919,7 @@
                 <w:noProof/>
                 <w:webHidden/>
               </w:rPr>
-              <w:instrText xml:space="preserve"> PAGEREF _Toc498530191 \h </w:instrText>
+              <w:instrText xml:space="preserve"> PAGEREF _Toc498690388 \h </w:instrText>
             </w:r>
             <w:r>
               <w:rPr>
@@ -894,7 +939,147 @@
                 <w:noProof/>
                 <w:webHidden/>
               </w:rPr>
-              <w:t>3</w:t>
+              <w:t>5</w:t>
+            </w:r>
+            <w:r>
+              <w:rPr>
+                <w:noProof/>
+                <w:webHidden/>
+              </w:rPr>
+              <w:fldChar w:fldCharType="end"/>
+            </w:r>
+          </w:hyperlink>
+        </w:p>
+        <w:p>
+          <w:pPr>
+            <w:pStyle w:val="TOC2"/>
+            <w:tabs>
+              <w:tab w:val="right" w:leader="dot" w:pos="9350"/>
+            </w:tabs>
+            <w:rPr>
+              <w:rFonts w:asciiTheme="minorHAnsi" w:eastAsiaTheme="minorEastAsia" w:hAnsiTheme="minorHAnsi" w:cstheme="minorBidi"/>
+              <w:noProof/>
+              <w:lang w:eastAsia="fr-CA"/>
+            </w:rPr>
+          </w:pPr>
+          <w:hyperlink w:anchor="_Toc498690389" w:history="1">
+            <w:r>
+              <w:rPr>
+                <w:rStyle w:val="Hyperlink"/>
+                <w:noProof/>
+              </w:rPr>
+              <w:t>Source</w:t>
+            </w:r>
+            <w:r>
+              <w:rPr>
+                <w:noProof/>
+                <w:webHidden/>
+              </w:rPr>
+              <w:tab/>
+            </w:r>
+            <w:r>
+              <w:rPr>
+                <w:noProof/>
+                <w:webHidden/>
+              </w:rPr>
+              <w:fldChar w:fldCharType="begin"/>
+            </w:r>
+            <w:r>
+              <w:rPr>
+                <w:noProof/>
+                <w:webHidden/>
+              </w:rPr>
+              <w:instrText xml:space="preserve"> PAGEREF _Toc498690389 \h </w:instrText>
+            </w:r>
+            <w:r>
+              <w:rPr>
+                <w:noProof/>
+                <w:webHidden/>
+              </w:rPr>
+            </w:r>
+            <w:r>
+              <w:rPr>
+                <w:noProof/>
+                <w:webHidden/>
+              </w:rPr>
+              <w:fldChar w:fldCharType="separate"/>
+            </w:r>
+            <w:r>
+              <w:rPr>
+                <w:noProof/>
+                <w:webHidden/>
+              </w:rPr>
+              <w:t>5</w:t>
+            </w:r>
+            <w:r>
+              <w:rPr>
+                <w:noProof/>
+                <w:webHidden/>
+              </w:rPr>
+              <w:fldChar w:fldCharType="end"/>
+            </w:r>
+          </w:hyperlink>
+        </w:p>
+        <w:p>
+          <w:pPr>
+            <w:pStyle w:val="TOC2"/>
+            <w:tabs>
+              <w:tab w:val="right" w:leader="dot" w:pos="9350"/>
+            </w:tabs>
+            <w:rPr>
+              <w:rFonts w:asciiTheme="minorHAnsi" w:eastAsiaTheme="minorEastAsia" w:hAnsiTheme="minorHAnsi" w:cstheme="minorBidi"/>
+              <w:noProof/>
+              <w:lang w:eastAsia="fr-CA"/>
+            </w:rPr>
+          </w:pPr>
+          <w:hyperlink w:anchor="_Toc498690390" w:history="1">
+            <w:r>
+              <w:rPr>
+                <w:rStyle w:val="Hyperlink"/>
+                <w:noProof/>
+              </w:rPr>
+              <w:t>Guide d’utilisation</w:t>
+            </w:r>
+            <w:r>
+              <w:rPr>
+                <w:noProof/>
+                <w:webHidden/>
+              </w:rPr>
+              <w:tab/>
+            </w:r>
+            <w:r>
+              <w:rPr>
+                <w:noProof/>
+                <w:webHidden/>
+              </w:rPr>
+              <w:fldChar w:fldCharType="begin"/>
+            </w:r>
+            <w:r>
+              <w:rPr>
+                <w:noProof/>
+                <w:webHidden/>
+              </w:rPr>
+              <w:instrText xml:space="preserve"> PAGEREF _Toc498690390 \h </w:instrText>
+            </w:r>
+            <w:r>
+              <w:rPr>
+                <w:noProof/>
+                <w:webHidden/>
+              </w:rPr>
+            </w:r>
+            <w:r>
+              <w:rPr>
+                <w:noProof/>
+                <w:webHidden/>
+              </w:rPr>
+              <w:fldChar w:fldCharType="separate"/>
+            </w:r>
+            <w:r>
+              <w:rPr>
+                <w:noProof/>
+                <w:webHidden/>
+              </w:rPr>
+              <w:t>5</w:t>
             </w:r>
             <w:r>
               <w:rPr>
@@ -924,12 +1109,10 @@
           <w:b/>
         </w:rPr>
       </w:pPr>
-      <w:bookmarkStart w:id="0" w:name="_GoBack"/>
-      <w:bookmarkEnd w:id="0"/>
       <w:r>
         <w:br w:type="page"/>
       </w:r>
-      <w:bookmarkStart w:id="1" w:name="_Toc498530183"/>
+      <w:bookmarkStart w:id="0" w:name="_Toc498690379"/>
       <w:r>
         <w:rPr>
           <w:b/>
@@ -937,111 +1120,71 @@
         <w:lastRenderedPageBreak/>
         <w:t>Démarche d’expérimentation</w:t>
       </w:r>
+      <w:bookmarkEnd w:id="0"/>
+    </w:p>
+    <w:p>
+      <w:pPr>
+        <w:pStyle w:val="Heading2"/>
+      </w:pPr>
+      <w:bookmarkStart w:id="1" w:name="_Toc498690380"/>
+      <w:r>
+        <w:t xml:space="preserve">Réseau de </w:t>
+      </w:r>
+      <w:r>
+        <w:t>neurones</w:t>
+      </w:r>
       <w:bookmarkEnd w:id="1"/>
     </w:p>
     <w:p>
+      <w:r>
+        <w:t xml:space="preserve">Nous avons commencé par chercher une librairie qui permet de créer un réseau de neurones. Nous avons essayé PyBrain, Theano et NeuroLab. Nous avons abandonné rapidement Theano parce qu’il est trop compliqué à utiliser. Nous avons utilisé PyBrain au départ. </w:t>
+      </w:r>
+    </w:p>
+    <w:p>
       <w:pPr>
         <w:pStyle w:val="Heading2"/>
       </w:pPr>
-      <w:bookmarkStart w:id="2" w:name="_Toc498530184"/>
-      <w:r>
-        <w:t xml:space="preserve">Réseau de </w:t>
-      </w:r>
-      <w:r>
-        <w:t>neurones</w:t>
+      <w:bookmarkStart w:id="2" w:name="_Toc498690381"/>
+      <w:r>
+        <w:t>L’interface graphique et la g</w:t>
+      </w:r>
+      <w:r>
+        <w:t>rille</w:t>
       </w:r>
       <w:bookmarkEnd w:id="2"/>
     </w:p>
     <w:p>
       <w:r>
-        <w:t xml:space="preserve">Nous avons commencé par chercher une librairie qui permet de créer un réseau de neurones. Nous avons essayé </w:t>
-      </w:r>
-      <w:proofErr w:type="spellStart"/>
-      <w:r>
-        <w:t>PyBrain</w:t>
-      </w:r>
-      <w:proofErr w:type="spellEnd"/>
-      <w:r>
-        <w:t xml:space="preserve">, </w:t>
-      </w:r>
-      <w:proofErr w:type="spellStart"/>
-      <w:r>
-        <w:t>Theano</w:t>
-      </w:r>
-      <w:proofErr w:type="spellEnd"/>
-      <w:r>
-        <w:t xml:space="preserve"> et NeuroLab. Nous avons abandonné rapidement </w:t>
-      </w:r>
-      <w:proofErr w:type="spellStart"/>
-      <w:r>
-        <w:t>Theano</w:t>
-      </w:r>
-      <w:proofErr w:type="spellEnd"/>
-      <w:r>
-        <w:t xml:space="preserve"> parce qu’il est trop compliqué à utiliser. Nous avons utilisé </w:t>
-      </w:r>
-      <w:proofErr w:type="spellStart"/>
-      <w:r>
-        <w:t>PyBrain</w:t>
-      </w:r>
-      <w:proofErr w:type="spellEnd"/>
-      <w:r>
-        <w:t xml:space="preserve"> au départ. </w:t>
+        <w:t>Nous avons utilisé Pygame et Image pour l’interface graphique. Ce fut plus facile pour nous de faire la grille et les interactions. La première dimension qu’on a donnée à la grille était de 48 carrés par 48 carrés. Nous avons rencontré des problèmes de performances avec l’apprentissage du réseau de neurones parce qu’il y avait trop d’éléments à traiter. Nous avons diminué la dimension de la grille à 16 carrés par 16 carrés.</w:t>
       </w:r>
     </w:p>
     <w:p>
       <w:pPr>
         <w:pStyle w:val="Heading2"/>
       </w:pPr>
-      <w:bookmarkStart w:id="3" w:name="_Toc498530185"/>
-      <w:r>
-        <w:t>L’interface graphique et la g</w:t>
-      </w:r>
-      <w:r>
-        <w:t>rille</w:t>
+      <w:bookmarkStart w:id="3" w:name="_Toc498690382"/>
+      <w:r>
+        <w:t>Création des données</w:t>
       </w:r>
       <w:bookmarkEnd w:id="3"/>
     </w:p>
     <w:p>
       <w:r>
-        <w:t xml:space="preserve">Nous avons utilisé </w:t>
-      </w:r>
-      <w:proofErr w:type="spellStart"/>
-      <w:r>
-        <w:t>Pygame</w:t>
-      </w:r>
-      <w:proofErr w:type="spellEnd"/>
-      <w:r>
-        <w:t xml:space="preserve"> et Image pour l’interface graphique. Ce fut plus facile pour nous de faire la grille et les interactions. La première dimension qu’on a donnée à la grille était de 48 carrés par 48 carrés. Nous avons rencontré des problèmes de performances avec l’apprentissage du réseau de neurones parce qu’il y avait trop d’éléments à traiter. Nous avons diminué la dimension de la grille à 16 carrés par 16 carrés.</w:t>
+        <w:t>Une fois l’interface graphique implémentée, nous avons ajouté une fonctionnalité qui nous a permis de rapidement dessiner et enregistrer des caractères en appuyant sur la touche correspondante. Par exemple, en dessinant un « 2 » et ensuite en appuyant sur la touche « 2 », les données de la grilles sont enregistrées dans un fichier texte en tant qu’une suite de « 0 » et de « 1 ». La grille est ensuite réinitialiser pour nous permettre de passer à un autre caractère rapidement. Nous avons ainsi dessiné plus de 2000 caractères</w:t>
       </w:r>
     </w:p>
     <w:p>
       <w:pPr>
         <w:pStyle w:val="Heading2"/>
       </w:pPr>
-      <w:bookmarkStart w:id="4" w:name="_Toc498530186"/>
-      <w:r>
-        <w:t>Création des données</w:t>
+      <w:bookmarkStart w:id="4" w:name="_Toc498690383"/>
+      <w:r>
+        <w:t>Entraînement des réseaux</w:t>
       </w:r>
       <w:bookmarkEnd w:id="4"/>
     </w:p>
     <w:p>
       <w:r>
-        <w:t>Une fois l’interface graphique implémentée, nous avons ajouté une fonctionnalité qui nous a permis de rapidement dessiner et enregistrer des caractères en appuyant sur la touche correspondante. Par exemple, en dessinant un « 2 » et ensuite en appuyant sur la touche « 2 », les données de la grilles sont enregistrées dans un fichier texte en tant qu’une suite de « 0 » et de « 1 ». La grille est ensuite réinitialiser pour nous permettre de passer à un autre caractère rapidement. Nous avons ainsi dessiné plus de 2000 caractères</w:t>
-      </w:r>
-    </w:p>
-    <w:p>
-      <w:pPr>
-        <w:pStyle w:val="Heading2"/>
-      </w:pPr>
-      <w:bookmarkStart w:id="5" w:name="_Toc498530187"/>
-      <w:r>
-        <w:t>Entraînement des réseaux</w:t>
-      </w:r>
-      <w:bookmarkEnd w:id="5"/>
-    </w:p>
-    <w:p>
-      <w:r>
         <w:t xml:space="preserve">Nous </w:t>
       </w:r>
       <w:r>
@@ -1054,10 +1197,7 @@
         <w:t xml:space="preserve"> au réseau de neurones</w:t>
       </w:r>
       <w:r>
-        <w:t xml:space="preserve"> </w:t>
-      </w:r>
-      <w:r>
-        <w:t>(appelé « cerveau »)</w:t>
+        <w:t xml:space="preserve"> (appelé « cerveau »)</w:t>
       </w:r>
       <w:r>
         <w:t xml:space="preserve">. </w:t>
@@ -1290,7 +1430,10 @@
         <w:t>Nous avons changé pour NeuroLab et</w:t>
       </w:r>
       <w:r>
-        <w:t xml:space="preserve"> les ressayer</w:t>
+        <w:t xml:space="preserve"> </w:t>
+      </w:r>
+      <w:r>
+        <w:t>avons ressayé ces étapes d’expérimentation</w:t>
       </w:r>
       <w:r>
         <w:t xml:space="preserve">. </w:t>
@@ -1340,16 +1483,270 @@
       <w:r>
         <w:t xml:space="preserve"> </w:t>
       </w:r>
-      <w:r>
-        <w:br/>
+    </w:p>
+    <w:p>
+      <w:r>
+        <w:lastRenderedPageBreak/>
+        <w:t>Nous avons rencontré un problème lorsque nous avons tenté d’entraîner les cerveaux, les caractères ne se ressemblaient pas dû à leur positionnement et leur taille lorsque nous avons dessiné les 2000 caractères. Nous avons remédié à ce problème en redimensionnant et en centrant tous les caractères. Par exemple, voici la moyenne de tous les « I » que nous avions dessinés, avant et après l’ajustement :</w:t>
+      </w:r>
+    </w:p>
+    <w:p>
+      <w:pPr>
+        <w:jc w:val="center"/>
+      </w:pPr>
+      <w:r>
+        <w:rPr>
+          <w:noProof/>
+          <w:lang w:eastAsia="fr-CA"/>
+        </w:rPr>
+        <w:drawing>
+          <wp:inline distT="0" distB="0" distL="0" distR="0" wp14:anchorId="427DDDB3" wp14:editId="71AEE6BA">
+            <wp:extent cx="1709520" cy="1695450"/>
+            <wp:effectExtent l="0" t="0" r="5080" b="0"/>
+            <wp:docPr id="1" name="Picture 1"/>
+            <wp:cNvGraphicFramePr>
+              <a:graphicFrameLocks xmlns:a="http://schemas.openxmlformats.org/drawingml/2006/main" noChangeAspect="1"/>
+            </wp:cNvGraphicFramePr>
+            <a:graphic xmlns:a="http://schemas.openxmlformats.org/drawingml/2006/main">
+              <a:graphicData uri="http://schemas.openxmlformats.org/drawingml/2006/picture">
+                <pic:pic xmlns:pic="http://schemas.openxmlformats.org/drawingml/2006/picture">
+                  <pic:nvPicPr>
+                    <pic:cNvPr id="1" name=""/>
+                    <pic:cNvPicPr/>
+                  </pic:nvPicPr>
+                  <pic:blipFill>
+                    <a:blip r:embed="rId10"/>
+                    <a:stretch>
+                      <a:fillRect/>
+                    </a:stretch>
+                  </pic:blipFill>
+                  <pic:spPr>
+                    <a:xfrm>
+                      <a:off x="0" y="0"/>
+                      <a:ext cx="1721767" cy="1707596"/>
+                    </a:xfrm>
+                    <a:prstGeom prst="rect">
+                      <a:avLst/>
+                    </a:prstGeom>
+                  </pic:spPr>
+                </pic:pic>
+              </a:graphicData>
+            </a:graphic>
+          </wp:inline>
+        </w:drawing>
+      </w:r>
+      <w:r>
+        <w:rPr>
+          <w:noProof/>
+          <w:lang w:eastAsia="fr-CA"/>
+        </w:rPr>
+        <w:drawing>
+          <wp:inline distT="0" distB="0" distL="0" distR="0" wp14:anchorId="5DD67171" wp14:editId="06CAF045">
+            <wp:extent cx="1719124" cy="1704975"/>
+            <wp:effectExtent l="0" t="0" r="0" b="0"/>
+            <wp:docPr id="3" name="Picture 3"/>
+            <wp:cNvGraphicFramePr>
+              <a:graphicFrameLocks xmlns:a="http://schemas.openxmlformats.org/drawingml/2006/main" noChangeAspect="1"/>
+            </wp:cNvGraphicFramePr>
+            <a:graphic xmlns:a="http://schemas.openxmlformats.org/drawingml/2006/main">
+              <a:graphicData uri="http://schemas.openxmlformats.org/drawingml/2006/picture">
+                <pic:pic xmlns:pic="http://schemas.openxmlformats.org/drawingml/2006/picture">
+                  <pic:nvPicPr>
+                    <pic:cNvPr id="1" name=""/>
+                    <pic:cNvPicPr/>
+                  </pic:nvPicPr>
+                  <pic:blipFill>
+                    <a:blip r:embed="rId11"/>
+                    <a:stretch>
+                      <a:fillRect/>
+                    </a:stretch>
+                  </pic:blipFill>
+                  <pic:spPr>
+                    <a:xfrm>
+                      <a:off x="0" y="0"/>
+                      <a:ext cx="1730628" cy="1716385"/>
+                    </a:xfrm>
+                    <a:prstGeom prst="rect">
+                      <a:avLst/>
+                    </a:prstGeom>
+                  </pic:spPr>
+                </pic:pic>
+              </a:graphicData>
+            </a:graphic>
+          </wp:inline>
+        </w:drawing>
+      </w:r>
+    </w:p>
+    <w:p>
+      <w:r>
+        <w:t>De cette façon, le caractère est automatiquement redimensionné avant d’être envoyé dans les cerveaux, ce qui permet à l’utilisateur de dessiner un caractère de la taille qu’il veut, et où il désire.</w:t>
+      </w:r>
+      <w:r>
+        <w:t xml:space="preserve"> Par exemple, voici ce que l’utilisateur dessine (à gauche) et voici ce que les cerveaux reçoivent (à droite) :</w:t>
+      </w:r>
+    </w:p>
+    <w:p>
+      <w:pPr>
+        <w:jc w:val="center"/>
+        <w:rPr>
+          <w:noProof/>
+          <w:lang w:eastAsia="fr-CA"/>
+        </w:rPr>
+      </w:pPr>
+      <w:r>
+        <w:drawing>
+          <wp:inline distT="0" distB="0" distL="0" distR="0" wp14:anchorId="3EA0F1DA" wp14:editId="6123657A">
+            <wp:extent cx="1606868" cy="1600200"/>
+            <wp:effectExtent l="0" t="0" r="0" b="0"/>
+            <wp:docPr id="4" name="Picture 4"/>
+            <wp:cNvGraphicFramePr>
+              <a:graphicFrameLocks xmlns:a="http://schemas.openxmlformats.org/drawingml/2006/main" noChangeAspect="1"/>
+            </wp:cNvGraphicFramePr>
+            <a:graphic xmlns:a="http://schemas.openxmlformats.org/drawingml/2006/main">
+              <a:graphicData uri="http://schemas.openxmlformats.org/drawingml/2006/picture">
+                <pic:pic xmlns:pic="http://schemas.openxmlformats.org/drawingml/2006/picture">
+                  <pic:nvPicPr>
+                    <pic:cNvPr id="1" name=""/>
+                    <pic:cNvPicPr/>
+                  </pic:nvPicPr>
+                  <pic:blipFill>
+                    <a:blip r:embed="rId12"/>
+                    <a:stretch>
+                      <a:fillRect/>
+                    </a:stretch>
+                  </pic:blipFill>
+                  <pic:spPr>
+                    <a:xfrm>
+                      <a:off x="0" y="0"/>
+                      <a:ext cx="1611086" cy="1604400"/>
+                    </a:xfrm>
+                    <a:prstGeom prst="rect">
+                      <a:avLst/>
+                    </a:prstGeom>
+                  </pic:spPr>
+                </pic:pic>
+              </a:graphicData>
+            </a:graphic>
+          </wp:inline>
+        </w:drawing>
+      </w:r>
+      <w:r>
+        <w:rPr>
+          <w:noProof/>
+          <w:lang w:eastAsia="fr-CA"/>
+        </w:rPr>
+        <w:t xml:space="preserve"> </w:t>
+      </w:r>
+      <w:r>
+        <w:drawing>
+          <wp:inline distT="0" distB="0" distL="0" distR="0" wp14:anchorId="6A7432CF" wp14:editId="2D036ADA">
+            <wp:extent cx="1590675" cy="1590675"/>
+            <wp:effectExtent l="0" t="0" r="9525" b="9525"/>
+            <wp:docPr id="5" name="Picture 5"/>
+            <wp:cNvGraphicFramePr>
+              <a:graphicFrameLocks xmlns:a="http://schemas.openxmlformats.org/drawingml/2006/main" noChangeAspect="1"/>
+            </wp:cNvGraphicFramePr>
+            <a:graphic xmlns:a="http://schemas.openxmlformats.org/drawingml/2006/main">
+              <a:graphicData uri="http://schemas.openxmlformats.org/drawingml/2006/picture">
+                <pic:pic xmlns:pic="http://schemas.openxmlformats.org/drawingml/2006/picture">
+                  <pic:nvPicPr>
+                    <pic:cNvPr id="1" name=""/>
+                    <pic:cNvPicPr/>
+                  </pic:nvPicPr>
+                  <pic:blipFill>
+                    <a:blip r:embed="rId13"/>
+                    <a:stretch>
+                      <a:fillRect/>
+                    </a:stretch>
+                  </pic:blipFill>
+                  <pic:spPr>
+                    <a:xfrm>
+                      <a:off x="0" y="0"/>
+                      <a:ext cx="1590900" cy="1590900"/>
+                    </a:xfrm>
+                    <a:prstGeom prst="rect">
+                      <a:avLst/>
+                    </a:prstGeom>
+                  </pic:spPr>
+                </pic:pic>
+              </a:graphicData>
+            </a:graphic>
+          </wp:inline>
+        </w:drawing>
+      </w:r>
+    </w:p>
+    <w:p>
+      <w:r>
+        <w:t>Ce processus est entièrement transparent à l’utilisateur.</w:t>
+      </w:r>
+    </w:p>
+    <w:p>
+      <w:pPr>
+        <w:pStyle w:val="Heading2"/>
+      </w:pPr>
+      <w:bookmarkStart w:id="5" w:name="_Toc498690384"/>
+      <w:r>
+        <w:t>I</w:t>
+      </w:r>
+      <w:r>
+        <w:t xml:space="preserve">ncertitudes </w:t>
+      </w:r>
+      <w:r>
+        <w:t>et éléments inconnus</w:t>
+      </w:r>
+      <w:bookmarkEnd w:id="5"/>
+    </w:p>
+    <w:p>
+      <w:r>
+        <w:t>L’élément majeur qui reste incertain serait au niveau de l’algorithme d’entraînement des réseaux de neurones, qui a été en grande partie « caché » par les librairies d’intelligence</w:t>
+      </w:r>
+      <w:r>
+        <w:t xml:space="preserve"> artificielle utilisée (</w:t>
+      </w:r>
+      <w:r>
+        <w:rPr>
+          <w:i/>
+        </w:rPr>
+        <w:t>PyBrain</w:t>
+      </w:r>
+      <w:r>
+        <w:t xml:space="preserve"> et ensuite </w:t>
+      </w:r>
+      <w:r>
+        <w:rPr>
+          <w:i/>
+        </w:rPr>
+        <w:t>NeuroLab</w:t>
+      </w:r>
+      <w:r>
+        <w:t>)</w:t>
+      </w:r>
+      <w:r>
+        <w:t>. Bien que nous soyons arrivés à des résultats satisfaisants en grande partie, nous n’avons pas eu à toucher au côté plus technique qui aurait nécessité du calcul avancé.</w:t>
+      </w:r>
+    </w:p>
+    <w:p>
+      <w:r>
+        <w:t>Du côté de la librairie Numpy, cette incertitude a été résolue car nous avons eu à chercher comment l’installer, configurer et utiliser pour bien manipuler les intrants et extrants des réseaux de neurones, tant au niveau de l’apprentissage que l’utilisation finale de l’application.</w:t>
+      </w:r>
+    </w:p>
+    <w:p>
+      <w:r>
+        <w:t>Notre expérimentation avec les réseaux de neurones ressemble beaucoup à ce que nous nous attendions : l’apprentissage selon des échantillons et les résultats des caractères qui se ressemblent (exemple : nous avions prédit que les réseaux de neurones confondraient les « O » et les « 0 »)</w:t>
       </w:r>
     </w:p>
     <w:p>
       <w:pPr>
         <w:pStyle w:val="Heading1"/>
-      </w:pPr>
-      <w:bookmarkStart w:id="6" w:name="_Toc498530188"/>
-      <w:r>
+        <w:rPr>
+          <w:b/>
+        </w:rPr>
+      </w:pPr>
+      <w:bookmarkStart w:id="6" w:name="_Toc498690385"/>
+      <w:r>
+        <w:rPr>
+          <w:b/>
+        </w:rPr>
         <w:lastRenderedPageBreak/>
         <w:t>Devis techniques des outils</w:t>
       </w:r>
@@ -1359,7 +1756,7 @@
       <w:pPr>
         <w:pStyle w:val="Heading2"/>
       </w:pPr>
-      <w:bookmarkStart w:id="7" w:name="_Toc498530189"/>
+      <w:bookmarkStart w:id="7" w:name="_Toc498690386"/>
       <w:r>
         <w:t>Outils utilisés</w:t>
       </w:r>
@@ -1392,14 +1789,12 @@
           <w:numId w:val="5"/>
         </w:numPr>
       </w:pPr>
-      <w:proofErr w:type="spellStart"/>
       <w:r>
         <w:rPr>
           <w:i/>
         </w:rPr>
         <w:t>Pygame</w:t>
       </w:r>
-      <w:proofErr w:type="spellEnd"/>
       <w:r>
         <w:t xml:space="preserve"> pour l’interface graphique de l’application;</w:t>
       </w:r>
@@ -1412,14 +1807,12 @@
           <w:numId w:val="5"/>
         </w:numPr>
       </w:pPr>
-      <w:proofErr w:type="spellStart"/>
       <w:r>
         <w:rPr>
           <w:i/>
         </w:rPr>
-        <w:t>Neurolab</w:t>
-      </w:r>
-      <w:proofErr w:type="spellEnd"/>
+        <w:t>NeuroLab</w:t>
+      </w:r>
       <w:r>
         <w:rPr>
           <w:i/>
@@ -1441,25 +1834,21 @@
           <w:numId w:val="5"/>
         </w:numPr>
       </w:pPr>
-      <w:proofErr w:type="spellStart"/>
       <w:r>
         <w:rPr>
           <w:i/>
         </w:rPr>
         <w:t>Numpy</w:t>
       </w:r>
-      <w:proofErr w:type="spellEnd"/>
       <w:r>
         <w:t xml:space="preserve"> une dépendance de </w:t>
       </w:r>
-      <w:proofErr w:type="spellStart"/>
       <w:r>
         <w:rPr>
           <w:i/>
         </w:rPr>
-        <w:t>Neurolab</w:t>
-      </w:r>
-      <w:proofErr w:type="spellEnd"/>
+        <w:t>NeuroLab</w:t>
+      </w:r>
       <w:r>
         <w:t>.</w:t>
       </w:r>
@@ -1480,19 +1869,11 @@
           <w:i/>
         </w:rPr>
       </w:pPr>
-      <w:proofErr w:type="spellStart"/>
       <w:r>
         <w:rPr>
           <w:i/>
         </w:rPr>
-        <w:t>pickle</w:t>
-      </w:r>
-      <w:proofErr w:type="spellEnd"/>
-      <w:r>
-        <w:rPr>
-          <w:i/>
-        </w:rPr>
-        <w:t xml:space="preserve"> </w:t>
+        <w:t xml:space="preserve">pickle </w:t>
       </w:r>
       <w:r>
         <w:t xml:space="preserve">pour </w:t>
@@ -1524,14 +1905,12 @@
           <w:numId w:val="5"/>
         </w:numPr>
       </w:pPr>
-      <w:proofErr w:type="spellStart"/>
       <w:r>
         <w:rPr>
           <w:i/>
         </w:rPr>
         <w:t>operator</w:t>
       </w:r>
-      <w:proofErr w:type="spellEnd"/>
       <w:r>
         <w:t xml:space="preserve"> pour trier les listes de résultats</w:t>
       </w:r>
@@ -1573,7 +1952,7 @@
       <w:pPr>
         <w:pStyle w:val="Heading2"/>
       </w:pPr>
-      <w:bookmarkStart w:id="8" w:name="_Toc498530190"/>
+      <w:bookmarkStart w:id="8" w:name="_Toc498690387"/>
       <w:r>
         <w:t>Installation des outils utilisés</w:t>
       </w:r>
@@ -1588,7 +1967,7 @@
       <w:pPr>
         <w:ind w:firstLine="720"/>
       </w:pPr>
-      <w:hyperlink r:id="rId10" w:history="1">
+      <w:hyperlink r:id="rId14" w:history="1">
         <w:r>
           <w:rPr>
             <w:rStyle w:val="Hyperlink"/>
@@ -1599,21 +1978,11 @@
     </w:p>
     <w:p>
       <w:r>
-        <w:t xml:space="preserve">Il faut d’abord installer la libraire </w:t>
-      </w:r>
-      <w:proofErr w:type="spellStart"/>
-      <w:r>
-        <w:t>Numpy</w:t>
-      </w:r>
-      <w:proofErr w:type="spellEnd"/>
-      <w:r>
-        <w:t xml:space="preserve"> pour installer </w:t>
-      </w:r>
-      <w:proofErr w:type="spellStart"/>
-      <w:r>
-        <w:t>Neurolab</w:t>
-      </w:r>
-      <w:proofErr w:type="spellEnd"/>
+        <w:t xml:space="preserve">Il faut d’abord installer la libraire Numpy pour installer </w:t>
+      </w:r>
+      <w:r>
+        <w:t>NeuroLab</w:t>
+      </w:r>
       <w:r>
         <w:t>. Pour Windows, un fichier d’installation est disponible à l’adresse suivante :</w:t>
       </w:r>
@@ -1622,154 +1991,200 @@
       <w:pPr>
         <w:ind w:firstLine="720"/>
       </w:pPr>
-      <w:hyperlink r:id="rId11" w:history="1">
+      <w:hyperlink r:id="rId15" w:anchor="numpy" w:history="1">
         <w:r>
           <w:rPr>
             <w:rStyle w:val="Hyperlink"/>
           </w:rPr>
-          <w:t>https://www.lfd.uci.edu/~gohlk</w:t>
+          <w:t>https://www.lfd.uci.edu/~gohlke/pythonlibs/#numpy</w:t>
         </w:r>
+      </w:hyperlink>
+    </w:p>
+    <w:p>
+      <w:r>
+        <w:t xml:space="preserve">Ensuite, il suffit d’exécuter la commande suivante pour installer </w:t>
+      </w:r>
+      <w:r>
+        <w:t>NeuroLab</w:t>
+      </w:r>
+      <w:r>
+        <w:t> </w:t>
+      </w:r>
+      <w:r>
+        <w:t>et Pygame</w:t>
+      </w:r>
+      <w:r>
+        <w:t>:</w:t>
+      </w:r>
+    </w:p>
+    <w:p>
+      <w:pPr>
+        <w:ind w:firstLine="720"/>
+        <w:rPr>
+          <w:rFonts w:ascii="Lucida Bright" w:hAnsi="Lucida Bright"/>
+          <w:lang w:val="en-US"/>
+        </w:rPr>
+      </w:pPr>
+      <w:r>
+        <w:rPr>
+          <w:rFonts w:ascii="Lucida Bright" w:hAnsi="Lucida Bright"/>
+          <w:lang w:val="en-US"/>
+        </w:rPr>
+        <w:t>python –m pip install neurolab</w:t>
+      </w:r>
+    </w:p>
+    <w:p>
+      <w:pPr>
+        <w:ind w:firstLine="720"/>
+        <w:rPr>
+          <w:rFonts w:ascii="Lucida Bright" w:hAnsi="Lucida Bright"/>
+          <w:lang w:val="en-US"/>
+        </w:rPr>
+      </w:pPr>
+      <w:r>
+        <w:rPr>
+          <w:rFonts w:ascii="Lucida Bright" w:hAnsi="Lucida Bright"/>
+          <w:lang w:val="en-US"/>
+        </w:rPr>
+        <w:t>python –m pip install pygame</w:t>
+      </w:r>
+    </w:p>
+    <w:p>
+      <w:pPr>
+        <w:spacing w:after="160" w:line="259" w:lineRule="auto"/>
+        <w:rPr>
+          <w:rFonts w:ascii="Lucida Bright" w:hAnsi="Lucida Bright"/>
+          <w:lang w:val="en-US"/>
+        </w:rPr>
+      </w:pPr>
+      <w:r>
+        <w:rPr>
+          <w:rFonts w:ascii="Lucida Bright" w:hAnsi="Lucida Bright"/>
+          <w:lang w:val="en-US"/>
+        </w:rPr>
+        <w:br w:type="page"/>
+      </w:r>
+    </w:p>
+    <w:p>
+      <w:pPr>
+        <w:pStyle w:val="Heading1"/>
+        <w:rPr>
+          <w:b/>
+        </w:rPr>
+      </w:pPr>
+      <w:bookmarkStart w:id="9" w:name="_Toc498690388"/>
+      <w:r>
+        <w:rPr>
+          <w:b/>
+        </w:rPr>
+        <w:lastRenderedPageBreak/>
+        <w:t>Exécutable, sources et documentation</w:t>
+      </w:r>
+      <w:bookmarkEnd w:id="9"/>
+    </w:p>
+    <w:p>
+      <w:pPr>
+        <w:pStyle w:val="Heading2"/>
+      </w:pPr>
+      <w:bookmarkStart w:id="10" w:name="_Toc498690389"/>
+      <w:r>
+        <w:t>Source</w:t>
+      </w:r>
+      <w:bookmarkEnd w:id="10"/>
+    </w:p>
+    <w:p>
+      <w:r>
+        <w:t>Le code source python est disponible à l’adresse suivante :</w:t>
+      </w:r>
+    </w:p>
+    <w:p>
+      <w:r>
+        <w:tab/>
+      </w:r>
+      <w:hyperlink r:id="rId16" w:history="1">
         <w:r>
           <w:rPr>
             <w:rStyle w:val="Hyperlink"/>
           </w:rPr>
-          <w:t>e</w:t>
-        </w:r>
-        <w:r>
-          <w:rPr>
-            <w:rStyle w:val="Hyperlink"/>
-          </w:rPr>
-          <w:t>/pythonlibs/#numpy</w:t>
+          <w:t>https://github.com/DomJob/LesDominics/raw/master/Outils.zip</w:t>
         </w:r>
       </w:hyperlink>
     </w:p>
     <w:p>
-      <w:r>
-        <w:t xml:space="preserve">Ensuite, il suffit d’exécuter la commande suivante pour installer </w:t>
-      </w:r>
-      <w:proofErr w:type="spellStart"/>
-      <w:r>
-        <w:t>Neurolab</w:t>
-      </w:r>
-      <w:proofErr w:type="spellEnd"/>
-      <w:r>
-        <w:t> </w:t>
-      </w:r>
-      <w:r>
-        <w:t xml:space="preserve">et </w:t>
-      </w:r>
-      <w:proofErr w:type="spellStart"/>
-      <w:r>
-        <w:t>Pygame</w:t>
-      </w:r>
-      <w:proofErr w:type="spellEnd"/>
-      <w:r>
-        <w:t>:</w:t>
-      </w:r>
-    </w:p>
-    <w:p>
-      <w:pPr>
-        <w:ind w:firstLine="720"/>
-        <w:rPr>
-          <w:rFonts w:ascii="Lucida Bright" w:hAnsi="Lucida Bright"/>
-          <w:lang w:val="en-US"/>
-        </w:rPr>
-      </w:pPr>
-      <w:proofErr w:type="gramStart"/>
-      <w:r>
-        <w:rPr>
-          <w:rFonts w:ascii="Lucida Bright" w:hAnsi="Lucida Bright"/>
-          <w:lang w:val="en-US"/>
-        </w:rPr>
-        <w:t>python</w:t>
-      </w:r>
-      <w:proofErr w:type="gramEnd"/>
-      <w:r>
-        <w:rPr>
-          <w:rFonts w:ascii="Lucida Bright" w:hAnsi="Lucida Bright"/>
-          <w:lang w:val="en-US"/>
-        </w:rPr>
-        <w:t xml:space="preserve"> –m pip install </w:t>
-      </w:r>
-      <w:proofErr w:type="spellStart"/>
-      <w:r>
-        <w:rPr>
-          <w:rFonts w:ascii="Lucida Bright" w:hAnsi="Lucida Bright"/>
-          <w:lang w:val="en-US"/>
-        </w:rPr>
-        <w:t>neurolab</w:t>
-      </w:r>
-      <w:proofErr w:type="spellEnd"/>
-    </w:p>
-    <w:p>
-      <w:pPr>
-        <w:ind w:firstLine="720"/>
-        <w:rPr>
-          <w:rFonts w:ascii="Lucida Bright" w:hAnsi="Lucida Bright"/>
-        </w:rPr>
-      </w:pPr>
-      <w:proofErr w:type="gramStart"/>
-      <w:r>
-        <w:rPr>
-          <w:rFonts w:ascii="Lucida Bright" w:hAnsi="Lucida Bright"/>
-        </w:rPr>
-        <w:t>python</w:t>
-      </w:r>
-      <w:proofErr w:type="gramEnd"/>
-      <w:r>
-        <w:rPr>
-          <w:rFonts w:ascii="Lucida Bright" w:hAnsi="Lucida Bright"/>
-        </w:rPr>
-        <w:t xml:space="preserve"> –m </w:t>
-      </w:r>
-      <w:proofErr w:type="spellStart"/>
-      <w:r>
-        <w:rPr>
-          <w:rFonts w:ascii="Lucida Bright" w:hAnsi="Lucida Bright"/>
-        </w:rPr>
-        <w:t>pip</w:t>
-      </w:r>
-      <w:proofErr w:type="spellEnd"/>
-      <w:r>
-        <w:rPr>
-          <w:rFonts w:ascii="Lucida Bright" w:hAnsi="Lucida Bright"/>
-        </w:rPr>
+      <w:pPr>
+        <w:pStyle w:val="Heading2"/>
+      </w:pPr>
+      <w:bookmarkStart w:id="11" w:name="_Toc498690390"/>
+      <w:r>
+        <w:t>Guide d’utilisation</w:t>
+      </w:r>
+      <w:bookmarkStart w:id="12" w:name="_GoBack"/>
+      <w:bookmarkEnd w:id="11"/>
+      <w:bookmarkEnd w:id="12"/>
+    </w:p>
+    <w:p>
+      <w:r>
+        <w:t xml:space="preserve">Pour démarrer l’application, il faut double-cliquer sur le fichier </w:t>
+      </w:r>
+      <w:r>
+        <w:rPr>
+          <w:b/>
+        </w:rPr>
+        <w:t>__main__.py</w:t>
+      </w:r>
+      <w:r>
+        <w:t xml:space="preserve"> et l’interface s’affichera et permettra à l’utilisateur de dessiner sur la grille. Les résultats sont affichés à la droite de l’interface en temps-réel à mesure que le caractère est dessiné.</w:t>
+      </w:r>
+    </w:p>
+    <w:p>
+      <w:r>
+        <w:t xml:space="preserve">Pour entraîner de nouveaux cerveaux, l’application permet d’enregistrer les caractères dessinés simplement en dessinant le caractère et en appuyant sur la touche correspondante sur le clavier. Le caractère sera redimensionné, centré et enregistrer dans le </w:t>
+      </w:r>
+      <w:r>
+        <w:t xml:space="preserve">fichier </w:t>
+      </w:r>
+      <w:r>
+        <w:rPr>
+          <w:b/>
+        </w:rPr>
+        <w:t>data/characters.txt</w:t>
+      </w:r>
+      <w:r>
+        <w:t>.</w:t>
+      </w:r>
+      <w:r>
+        <w:t xml:space="preserve"> Le fichier zip fourni contient déjà le fichier de caractères qui a été utilisé lors de notre expérimentation.</w:t>
+      </w:r>
+    </w:p>
+    <w:p>
+      <w:r>
+        <w:t>Il faut ensuite exécuter les fichier</w:t>
+      </w:r>
+      <w:r>
+        <w:t>s</w:t>
+      </w:r>
+      <w:r>
         <w:t xml:space="preserve"> </w:t>
       </w:r>
-      <w:proofErr w:type="spellStart"/>
-      <w:r>
-        <w:rPr>
-          <w:rFonts w:ascii="Lucida Bright" w:hAnsi="Lucida Bright"/>
-        </w:rPr>
-        <w:t>install</w:t>
-      </w:r>
-      <w:proofErr w:type="spellEnd"/>
-      <w:r>
-        <w:rPr>
-          <w:rFonts w:ascii="Lucida Bright" w:hAnsi="Lucida Bright"/>
-        </w:rPr>
-        <w:t xml:space="preserve"> </w:t>
-      </w:r>
-      <w:proofErr w:type="spellStart"/>
-      <w:r>
-        <w:rPr>
-          <w:rFonts w:ascii="Lucida Bright" w:hAnsi="Lucida Bright"/>
-        </w:rPr>
-        <w:t>pygame</w:t>
-      </w:r>
-      <w:proofErr w:type="spellEnd"/>
-    </w:p>
-    <w:p>
-      <w:pPr>
-        <w:pStyle w:val="Heading1"/>
-      </w:pPr>
-      <w:bookmarkStart w:id="9" w:name="_Toc498530191"/>
-      <w:r>
-        <w:t>Exécutable, sources et documentation</w:t>
-      </w:r>
-      <w:bookmarkEnd w:id="9"/>
-    </w:p>
-    <w:p/>
+      <w:r>
+        <w:rPr>
+          <w:b/>
+        </w:rPr>
+        <w:t>brain/train.py</w:t>
+      </w:r>
+      <w:r>
+        <w:t xml:space="preserve"> et </w:t>
+      </w:r>
+      <w:r>
+        <w:rPr>
+          <w:b/>
+        </w:rPr>
+        <w:t>brain/train_central.py</w:t>
+      </w:r>
+      <w:r>
+        <w:t xml:space="preserve"> pour entraîner les cerveaux et le cerveau central, respectivement.</w:t>
+      </w:r>
+    </w:p>
     <w:sectPr>
       <w:pgSz w:w="12240" w:h="15840"/>
       <w:pgMar w:top="1440" w:right="1440" w:bottom="1440" w:left="1440" w:header="720" w:footer="720" w:gutter="0"/>
@@ -1840,7 +2255,7 @@
           <w:rPr>
             <w:noProof/>
           </w:rPr>
-          <w:t>3</w:t>
+          <w:t>4</w:t>
         </w:r>
         <w:r>
           <w:fldChar w:fldCharType="end"/>
@@ -3438,7 +3853,7 @@
 </file>
 
 <file path=customXml/itemProps1.xml><?xml version="1.0" encoding="utf-8"?>
-<ds:datastoreItem xmlns:ds="http://schemas.openxmlformats.org/officeDocument/2006/customXml" ds:itemID="{B12BEC6C-ADF0-49CB-9E0B-459C5034153E}">
+<ds:datastoreItem xmlns:ds="http://schemas.openxmlformats.org/officeDocument/2006/customXml" ds:itemID="{062A3482-82BF-44D3-9ADD-7CD356945C1C}">
   <ds:schemaRefs>
     <ds:schemaRef ds:uri="http://schemas.openxmlformats.org/officeDocument/2006/bibliography"/>
   </ds:schemaRefs>

--- a/Documents/Outils-d'experimentation.docx
+++ b/Documents/Outils-d'experimentation.docx
@@ -11,22 +11,49 @@
           <w:szCs w:val="24"/>
         </w:rPr>
       </w:pPr>
+      <w:proofErr w:type="spellStart"/>
       <w:r>
         <w:rPr>
           <w:rFonts w:asciiTheme="minorHAnsi" w:hAnsiTheme="minorHAnsi" w:cstheme="minorHAnsi"/>
           <w:sz w:val="24"/>
           <w:szCs w:val="24"/>
         </w:rPr>
-        <w:t xml:space="preserve">Dominic JOBIN </w:t>
-      </w:r>
+        <w:t>Dominic</w:t>
+      </w:r>
+      <w:proofErr w:type="spellEnd"/>
       <w:r>
         <w:rPr>
           <w:rFonts w:asciiTheme="minorHAnsi" w:hAnsiTheme="minorHAnsi" w:cstheme="minorHAnsi"/>
           <w:sz w:val="24"/>
           <w:szCs w:val="24"/>
         </w:rPr>
+        <w:t xml:space="preserve"> JOBIN </w:t>
+      </w:r>
+      <w:r>
+        <w:rPr>
+          <w:rFonts w:asciiTheme="minorHAnsi" w:hAnsiTheme="minorHAnsi" w:cstheme="minorHAnsi"/>
+          <w:sz w:val="24"/>
+          <w:szCs w:val="24"/>
+        </w:rPr>
         <w:br/>
-        <w:t>Dominic MICHAUD</w:t>
+      </w:r>
+      <w:proofErr w:type="spellStart"/>
+      <w:r>
+        <w:rPr>
+          <w:rFonts w:asciiTheme="minorHAnsi" w:hAnsiTheme="minorHAnsi" w:cstheme="minorHAnsi"/>
+          <w:sz w:val="24"/>
+          <w:szCs w:val="24"/>
+        </w:rPr>
+        <w:t>Dominic</w:t>
+      </w:r>
+      <w:proofErr w:type="spellEnd"/>
+      <w:r>
+        <w:rPr>
+          <w:rFonts w:asciiTheme="minorHAnsi" w:hAnsiTheme="minorHAnsi" w:cstheme="minorHAnsi"/>
+          <w:sz w:val="24"/>
+          <w:szCs w:val="24"/>
+        </w:rPr>
+        <w:t xml:space="preserve"> MICHAUD</w:t>
       </w:r>
       <w:r>
         <w:rPr>
@@ -259,7 +286,7 @@
           <w:r>
             <w:fldChar w:fldCharType="separate"/>
           </w:r>
-          <w:hyperlink w:anchor="_Toc498690379" w:history="1">
+          <w:hyperlink w:anchor="_Toc498691108" w:history="1">
             <w:r>
               <w:rPr>
                 <w:rStyle w:val="Hyperlink"/>
@@ -287,7 +314,7 @@
                 <w:noProof/>
                 <w:webHidden/>
               </w:rPr>
-              <w:instrText xml:space="preserve"> PAGEREF _Toc498690379 \h </w:instrText>
+              <w:instrText xml:space="preserve"> PAGEREF _Toc498691108 \h </w:instrText>
             </w:r>
             <w:r>
               <w:rPr>
@@ -330,7 +357,7 @@
               <w:lang w:eastAsia="fr-CA"/>
             </w:rPr>
           </w:pPr>
-          <w:hyperlink w:anchor="_Toc498690380" w:history="1">
+          <w:hyperlink w:anchor="_Toc498691109" w:history="1">
             <w:r>
               <w:rPr>
                 <w:rStyle w:val="Hyperlink"/>
@@ -357,7 +384,7 @@
                 <w:noProof/>
                 <w:webHidden/>
               </w:rPr>
-              <w:instrText xml:space="preserve"> PAGEREF _Toc498690380 \h </w:instrText>
+              <w:instrText xml:space="preserve"> PAGEREF _Toc498691109 \h </w:instrText>
             </w:r>
             <w:r>
               <w:rPr>
@@ -400,7 +427,7 @@
               <w:lang w:eastAsia="fr-CA"/>
             </w:rPr>
           </w:pPr>
-          <w:hyperlink w:anchor="_Toc498690381" w:history="1">
+          <w:hyperlink w:anchor="_Toc498691110" w:history="1">
             <w:r>
               <w:rPr>
                 <w:rStyle w:val="Hyperlink"/>
@@ -427,7 +454,7 @@
                 <w:noProof/>
                 <w:webHidden/>
               </w:rPr>
-              <w:instrText xml:space="preserve"> PAGEREF _Toc498690381 \h </w:instrText>
+              <w:instrText xml:space="preserve"> PAGEREF _Toc498691110 \h </w:instrText>
             </w:r>
             <w:r>
               <w:rPr>
@@ -470,7 +497,7 @@
               <w:lang w:eastAsia="fr-CA"/>
             </w:rPr>
           </w:pPr>
-          <w:hyperlink w:anchor="_Toc498690382" w:history="1">
+          <w:hyperlink w:anchor="_Toc498691111" w:history="1">
             <w:r>
               <w:rPr>
                 <w:rStyle w:val="Hyperlink"/>
@@ -497,7 +524,7 @@
                 <w:noProof/>
                 <w:webHidden/>
               </w:rPr>
-              <w:instrText xml:space="preserve"> PAGEREF _Toc498690382 \h </w:instrText>
+              <w:instrText xml:space="preserve"> PAGEREF _Toc498691111 \h </w:instrText>
             </w:r>
             <w:r>
               <w:rPr>
@@ -540,7 +567,7 @@
               <w:lang w:eastAsia="fr-CA"/>
             </w:rPr>
           </w:pPr>
-          <w:hyperlink w:anchor="_Toc498690383" w:history="1">
+          <w:hyperlink w:anchor="_Toc498691112" w:history="1">
             <w:r>
               <w:rPr>
                 <w:rStyle w:val="Hyperlink"/>
@@ -567,7 +594,7 @@
                 <w:noProof/>
                 <w:webHidden/>
               </w:rPr>
-              <w:instrText xml:space="preserve"> PAGEREF _Toc498690383 \h </w:instrText>
+              <w:instrText xml:space="preserve"> PAGEREF _Toc498691112 \h </w:instrText>
             </w:r>
             <w:r>
               <w:rPr>
@@ -610,7 +637,7 @@
               <w:lang w:eastAsia="fr-CA"/>
             </w:rPr>
           </w:pPr>
-          <w:hyperlink w:anchor="_Toc498690384" w:history="1">
+          <w:hyperlink w:anchor="_Toc498691113" w:history="1">
             <w:r>
               <w:rPr>
                 <w:rStyle w:val="Hyperlink"/>
@@ -637,7 +664,7 @@
                 <w:noProof/>
                 <w:webHidden/>
               </w:rPr>
-              <w:instrText xml:space="preserve"> PAGEREF _Toc498690384 \h </w:instrText>
+              <w:instrText xml:space="preserve"> PAGEREF _Toc498691113 \h </w:instrText>
             </w:r>
             <w:r>
               <w:rPr>
@@ -680,14 +707,14 @@
               <w:lang w:eastAsia="fr-CA"/>
             </w:rPr>
           </w:pPr>
-          <w:hyperlink w:anchor="_Toc498690385" w:history="1">
+          <w:hyperlink w:anchor="_Toc498691114" w:history="1">
             <w:r>
               <w:rPr>
                 <w:rStyle w:val="Hyperlink"/>
                 <w:b/>
                 <w:noProof/>
               </w:rPr>
-              <w:t>Devis techniques des outils</w:t>
+              <w:t>Devis technique des outils</w:t>
             </w:r>
             <w:r>
               <w:rPr>
@@ -708,7 +735,7 @@
                 <w:noProof/>
                 <w:webHidden/>
               </w:rPr>
-              <w:instrText xml:space="preserve"> PAGEREF _Toc498690385 \h </w:instrText>
+              <w:instrText xml:space="preserve"> PAGEREF _Toc498691114 \h </w:instrText>
             </w:r>
             <w:r>
               <w:rPr>
@@ -751,7 +778,7 @@
               <w:lang w:eastAsia="fr-CA"/>
             </w:rPr>
           </w:pPr>
-          <w:hyperlink w:anchor="_Toc498690386" w:history="1">
+          <w:hyperlink w:anchor="_Toc498691115" w:history="1">
             <w:r>
               <w:rPr>
                 <w:rStyle w:val="Hyperlink"/>
@@ -778,7 +805,7 @@
                 <w:noProof/>
                 <w:webHidden/>
               </w:rPr>
-              <w:instrText xml:space="preserve"> PAGEREF _Toc498690386 \h </w:instrText>
+              <w:instrText xml:space="preserve"> PAGEREF _Toc498691115 \h </w:instrText>
             </w:r>
             <w:r>
               <w:rPr>
@@ -821,7 +848,7 @@
               <w:lang w:eastAsia="fr-CA"/>
             </w:rPr>
           </w:pPr>
-          <w:hyperlink w:anchor="_Toc498690387" w:history="1">
+          <w:hyperlink w:anchor="_Toc498691116" w:history="1">
             <w:r>
               <w:rPr>
                 <w:rStyle w:val="Hyperlink"/>
@@ -848,7 +875,7 @@
                 <w:noProof/>
                 <w:webHidden/>
               </w:rPr>
-              <w:instrText xml:space="preserve"> PAGEREF _Toc498690387 \h </w:instrText>
+              <w:instrText xml:space="preserve"> PAGEREF _Toc498691116 \h </w:instrText>
             </w:r>
             <w:r>
               <w:rPr>
@@ -891,7 +918,7 @@
               <w:lang w:eastAsia="fr-CA"/>
             </w:rPr>
           </w:pPr>
-          <w:hyperlink w:anchor="_Toc498690388" w:history="1">
+          <w:hyperlink w:anchor="_Toc498691117" w:history="1">
             <w:r>
               <w:rPr>
                 <w:rStyle w:val="Hyperlink"/>
@@ -919,7 +946,7 @@
                 <w:noProof/>
                 <w:webHidden/>
               </w:rPr>
-              <w:instrText xml:space="preserve"> PAGEREF _Toc498690388 \h </w:instrText>
+              <w:instrText xml:space="preserve"> PAGEREF _Toc498691117 \h </w:instrText>
             </w:r>
             <w:r>
               <w:rPr>
@@ -962,7 +989,7 @@
               <w:lang w:eastAsia="fr-CA"/>
             </w:rPr>
           </w:pPr>
-          <w:hyperlink w:anchor="_Toc498690389" w:history="1">
+          <w:hyperlink w:anchor="_Toc498691118" w:history="1">
             <w:r>
               <w:rPr>
                 <w:rStyle w:val="Hyperlink"/>
@@ -989,7 +1016,7 @@
                 <w:noProof/>
                 <w:webHidden/>
               </w:rPr>
-              <w:instrText xml:space="preserve"> PAGEREF _Toc498690389 \h </w:instrText>
+              <w:instrText xml:space="preserve"> PAGEREF _Toc498691118 \h </w:instrText>
             </w:r>
             <w:r>
               <w:rPr>
@@ -1032,7 +1059,7 @@
               <w:lang w:eastAsia="fr-CA"/>
             </w:rPr>
           </w:pPr>
-          <w:hyperlink w:anchor="_Toc498690390" w:history="1">
+          <w:hyperlink w:anchor="_Toc498691119" w:history="1">
             <w:r>
               <w:rPr>
                 <w:rStyle w:val="Hyperlink"/>
@@ -1059,7 +1086,7 @@
                 <w:noProof/>
                 <w:webHidden/>
               </w:rPr>
-              <w:instrText xml:space="preserve"> PAGEREF _Toc498690390 \h </w:instrText>
+              <w:instrText xml:space="preserve"> PAGEREF _Toc498691119 \h </w:instrText>
             </w:r>
             <w:r>
               <w:rPr>
@@ -1112,7 +1139,7 @@
       <w:r>
         <w:br w:type="page"/>
       </w:r>
-      <w:bookmarkStart w:id="0" w:name="_Toc498690379"/>
+      <w:bookmarkStart w:id="0" w:name="_Toc498691108"/>
       <w:r>
         <w:rPr>
           <w:b/>
@@ -1126,7 +1153,7 @@
       <w:pPr>
         <w:pStyle w:val="Heading2"/>
       </w:pPr>
-      <w:bookmarkStart w:id="1" w:name="_Toc498690380"/>
+      <w:bookmarkStart w:id="1" w:name="_Toc498691109"/>
       <w:r>
         <w:t xml:space="preserve">Réseau de </w:t>
       </w:r>
@@ -1137,14 +1164,59 @@
     </w:p>
     <w:p>
       <w:r>
-        <w:t xml:space="preserve">Nous avons commencé par chercher une librairie qui permet de créer un réseau de neurones. Nous avons essayé PyBrain, Theano et NeuroLab. Nous avons abandonné rapidement Theano parce qu’il est trop compliqué à utiliser. Nous avons utilisé PyBrain au départ. </w:t>
+        <w:t xml:space="preserve">Nous avons commencé par chercher une librairie qui permet de créer un réseau de neurones. Nous avons essayé </w:t>
+      </w:r>
+      <w:r>
+        <w:rPr>
+          <w:i/>
+        </w:rPr>
+        <w:t>PyBrain</w:t>
+      </w:r>
+      <w:r>
+        <w:t xml:space="preserve">, </w:t>
+      </w:r>
+      <w:r>
+        <w:rPr>
+          <w:i/>
+        </w:rPr>
+        <w:t>Theano</w:t>
+      </w:r>
+      <w:r>
+        <w:t xml:space="preserve"> et </w:t>
+      </w:r>
+      <w:r>
+        <w:rPr>
+          <w:i/>
+        </w:rPr>
+        <w:t>NeuroLab</w:t>
+      </w:r>
+      <w:r>
+        <w:t xml:space="preserve">. Nous avons abandonné rapidement </w:t>
+      </w:r>
+      <w:r>
+        <w:rPr>
+          <w:i/>
+        </w:rPr>
+        <w:t>Theano</w:t>
+      </w:r>
+      <w:r>
+        <w:t xml:space="preserve"> parce qu’il est trop compliqué à utiliser. Nous avons utilisé </w:t>
+      </w:r>
+      <w:r>
+        <w:rPr>
+          <w:i/>
+        </w:rPr>
+        <w:t>PyBrain</w:t>
+      </w:r>
+      <w:r>
+        <w:t xml:space="preserve"> au départ. </w:t>
       </w:r>
     </w:p>
     <w:p>
       <w:pPr>
         <w:pStyle w:val="Heading2"/>
       </w:pPr>
-      <w:bookmarkStart w:id="2" w:name="_Toc498690381"/>
+      <w:bookmarkStart w:id="2" w:name="_Toc498691110"/>
       <w:r>
         <w:t>L’interface graphique et la g</w:t>
       </w:r>
@@ -1155,14 +1227,23 @@
     </w:p>
     <w:p>
       <w:r>
-        <w:t>Nous avons utilisé Pygame et Image pour l’interface graphique. Ce fut plus facile pour nous de faire la grille et les interactions. La première dimension qu’on a donnée à la grille était de 48 carrés par 48 carrés. Nous avons rencontré des problèmes de performances avec l’apprentissage du réseau de neurones parce qu’il y avait trop d’éléments à traiter. Nous avons diminué la dimension de la grille à 16 carrés par 16 carrés.</w:t>
+        <w:t xml:space="preserve">Nous avons utilisé </w:t>
+      </w:r>
+      <w:r>
+        <w:rPr>
+          <w:i/>
+        </w:rPr>
+        <w:t>Pygame</w:t>
+      </w:r>
+      <w:r>
+        <w:t xml:space="preserve"> et Image pour l’interface graphique. Ce fut plus facile pour nous de faire la grille et les interactions. La première dimension qu’on a donnée à la grille était de 48 carrés par 48 carrés. Nous avons rencontré des problèmes de performances avec l’apprentissage du réseau de neurones parce qu’il y avait trop d’éléments à traiter. Nous avons diminué la dimension de la grille à 16 carrés par 16 carrés.</w:t>
       </w:r>
     </w:p>
     <w:p>
       <w:pPr>
         <w:pStyle w:val="Heading2"/>
       </w:pPr>
-      <w:bookmarkStart w:id="3" w:name="_Toc498690382"/>
+      <w:bookmarkStart w:id="3" w:name="_Toc498691111"/>
       <w:r>
         <w:t>Création des données</w:t>
       </w:r>
@@ -1177,7 +1258,7 @@
       <w:pPr>
         <w:pStyle w:val="Heading2"/>
       </w:pPr>
-      <w:bookmarkStart w:id="4" w:name="_Toc498690383"/>
+      <w:bookmarkStart w:id="4" w:name="_Toc498691112"/>
       <w:r>
         <w:t>Entraînement des réseaux</w:t>
       </w:r>
@@ -1427,7 +1508,16 @@
     </w:p>
     <w:p>
       <w:r>
-        <w:t>Nous avons changé pour NeuroLab et</w:t>
+        <w:t xml:space="preserve">Nous avons changé pour </w:t>
+      </w:r>
+      <w:r>
+        <w:rPr>
+          <w:i/>
+        </w:rPr>
+        <w:t>NeuroLab</w:t>
+      </w:r>
+      <w:r>
+        <w:t xml:space="preserve"> et</w:t>
       </w:r>
       <w:r>
         <w:t xml:space="preserve"> </w:t>
@@ -1684,7 +1774,7 @@
       <w:pPr>
         <w:pStyle w:val="Heading2"/>
       </w:pPr>
-      <w:bookmarkStart w:id="5" w:name="_Toc498690384"/>
+      <w:bookmarkStart w:id="5" w:name="_Toc498691113"/>
       <w:r>
         <w:t>I</w:t>
       </w:r>
@@ -1727,8 +1817,19 @@
     </w:p>
     <w:p>
       <w:r>
-        <w:t>Du côté de la librairie Numpy, cette incertitude a été résolue car nous avons eu à chercher comment l’installer, configurer et utiliser pour bien manipuler les intrants et extrants des réseaux de neurones, tant au niveau de l’apprentissage que l’utilisation finale de l’application.</w:t>
-      </w:r>
+        <w:t xml:space="preserve">Du côté de la librairie </w:t>
+      </w:r>
+      <w:r>
+        <w:rPr>
+          <w:i/>
+        </w:rPr>
+        <w:t>Numpy</w:t>
+      </w:r>
+      <w:r>
+        <w:t>, cette incertitude a été résolue car nous avons eu à chercher comment l’installer, configurer et utiliser pour bien manipuler les intrants et extrants des réseaux de neurones, tant au niveau de l’apprentissage que l’utilisation finale de l’application.</w:t>
+      </w:r>
+      <w:bookmarkStart w:id="6" w:name="_GoBack"/>
+      <w:bookmarkEnd w:id="6"/>
     </w:p>
     <w:p>
       <w:r>
@@ -1742,25 +1843,31 @@
           <w:b/>
         </w:rPr>
       </w:pPr>
-      <w:bookmarkStart w:id="6" w:name="_Toc498690385"/>
+      <w:bookmarkStart w:id="7" w:name="_Toc498691114"/>
       <w:r>
         <w:rPr>
           <w:b/>
         </w:rPr>
         <w:lastRenderedPageBreak/>
-        <w:t>Devis techniques des outils</w:t>
-      </w:r>
-      <w:bookmarkEnd w:id="6"/>
+        <w:t>Devis technique</w:t>
+      </w:r>
+      <w:r>
+        <w:rPr>
+          <w:b/>
+        </w:rPr>
+        <w:t xml:space="preserve"> des outils</w:t>
+      </w:r>
+      <w:bookmarkEnd w:id="7"/>
     </w:p>
     <w:p>
       <w:pPr>
         <w:pStyle w:val="Heading2"/>
       </w:pPr>
-      <w:bookmarkStart w:id="7" w:name="_Toc498690386"/>
+      <w:bookmarkStart w:id="8" w:name="_Toc498691115"/>
       <w:r>
         <w:t>Outils utilisés</w:t>
       </w:r>
-      <w:bookmarkEnd w:id="7"/>
+      <w:bookmarkEnd w:id="8"/>
     </w:p>
     <w:p>
       <w:r>
@@ -1869,11 +1976,19 @@
           <w:i/>
         </w:rPr>
       </w:pPr>
+      <w:proofErr w:type="spellStart"/>
       <w:r>
         <w:rPr>
           <w:i/>
         </w:rPr>
-        <w:t xml:space="preserve">pickle </w:t>
+        <w:t>pickle</w:t>
+      </w:r>
+      <w:proofErr w:type="spellEnd"/>
+      <w:r>
+        <w:rPr>
+          <w:i/>
+        </w:rPr>
+        <w:t xml:space="preserve"> </w:t>
       </w:r>
       <w:r>
         <w:t xml:space="preserve">pour </w:t>
@@ -1905,12 +2020,14 @@
           <w:numId w:val="5"/>
         </w:numPr>
       </w:pPr>
+      <w:proofErr w:type="spellStart"/>
       <w:r>
         <w:rPr>
           <w:i/>
         </w:rPr>
         <w:t>operator</w:t>
       </w:r>
+      <w:proofErr w:type="spellEnd"/>
       <w:r>
         <w:t xml:space="preserve"> pour trier les listes de résultats</w:t>
       </w:r>
@@ -1952,11 +2069,11 @@
       <w:pPr>
         <w:pStyle w:val="Heading2"/>
       </w:pPr>
-      <w:bookmarkStart w:id="8" w:name="_Toc498690387"/>
+      <w:bookmarkStart w:id="9" w:name="_Toc498691116"/>
       <w:r>
         <w:t>Installation des outils utilisés</w:t>
       </w:r>
-      <w:bookmarkEnd w:id="8"/>
+      <w:bookmarkEnd w:id="9"/>
     </w:p>
     <w:p>
       <w:r>
@@ -1978,9 +2095,21 @@
     </w:p>
     <w:p>
       <w:r>
-        <w:t xml:space="preserve">Il faut d’abord installer la libraire Numpy pour installer </w:t>
-      </w:r>
-      <w:r>
+        <w:t xml:space="preserve">Il faut d’abord installer la libraire </w:t>
+      </w:r>
+      <w:r>
+        <w:rPr>
+          <w:i/>
+        </w:rPr>
+        <w:t>Numpy</w:t>
+      </w:r>
+      <w:r>
+        <w:t xml:space="preserve"> pour installer </w:t>
+      </w:r>
+      <w:r>
+        <w:rPr>
+          <w:i/>
+        </w:rPr>
         <w:t>NeuroLab</w:t>
       </w:r>
       <w:r>
@@ -2025,43 +2154,79 @@
           <w:lang w:val="en-US"/>
         </w:rPr>
       </w:pPr>
+      <w:proofErr w:type="gramStart"/>
       <w:r>
         <w:rPr>
           <w:rFonts w:ascii="Lucida Bright" w:hAnsi="Lucida Bright"/>
           <w:lang w:val="en-US"/>
         </w:rPr>
-        <w:t>python –m pip install neurolab</w:t>
-      </w:r>
-    </w:p>
-    <w:p>
-      <w:pPr>
-        <w:ind w:firstLine="720"/>
+        <w:t>python</w:t>
+      </w:r>
+      <w:proofErr w:type="gramEnd"/>
+      <w:r>
         <w:rPr>
           <w:rFonts w:ascii="Lucida Bright" w:hAnsi="Lucida Bright"/>
           <w:lang w:val="en-US"/>
         </w:rPr>
-      </w:pPr>
+        <w:t xml:space="preserve"> –m pip install </w:t>
+      </w:r>
+      <w:proofErr w:type="spellStart"/>
       <w:r>
         <w:rPr>
           <w:rFonts w:ascii="Lucida Bright" w:hAnsi="Lucida Bright"/>
           <w:lang w:val="en-US"/>
         </w:rPr>
-        <w:t>python –m pip install pygame</w:t>
-      </w:r>
-    </w:p>
-    <w:p>
-      <w:pPr>
-        <w:spacing w:after="160" w:line="259" w:lineRule="auto"/>
+        <w:t>neurolab</w:t>
+      </w:r>
+      <w:proofErr w:type="spellEnd"/>
+    </w:p>
+    <w:p>
+      <w:pPr>
+        <w:ind w:firstLine="720"/>
         <w:rPr>
           <w:rFonts w:ascii="Lucida Bright" w:hAnsi="Lucida Bright"/>
           <w:lang w:val="en-US"/>
         </w:rPr>
       </w:pPr>
+      <w:proofErr w:type="gramStart"/>
       <w:r>
         <w:rPr>
           <w:rFonts w:ascii="Lucida Bright" w:hAnsi="Lucida Bright"/>
           <w:lang w:val="en-US"/>
         </w:rPr>
+        <w:t>python</w:t>
+      </w:r>
+      <w:proofErr w:type="gramEnd"/>
+      <w:r>
+        <w:rPr>
+          <w:rFonts w:ascii="Lucida Bright" w:hAnsi="Lucida Bright"/>
+          <w:lang w:val="en-US"/>
+        </w:rPr>
+        <w:t xml:space="preserve"> –m pip install </w:t>
+      </w:r>
+      <w:proofErr w:type="spellStart"/>
+      <w:r>
+        <w:rPr>
+          <w:rFonts w:ascii="Lucida Bright" w:hAnsi="Lucida Bright"/>
+          <w:lang w:val="en-US"/>
+        </w:rPr>
+        <w:t>pygame</w:t>
+      </w:r>
+      <w:proofErr w:type="spellEnd"/>
+    </w:p>
+    <w:p>
+      <w:pPr>
+        <w:spacing w:after="160" w:line="259" w:lineRule="auto"/>
+        <w:rPr>
+          <w:rFonts w:ascii="Lucida Bright" w:hAnsi="Lucida Bright"/>
+          <w:lang w:val="en-US"/>
+        </w:rPr>
+      </w:pPr>
+      <w:r>
+        <w:rPr>
+          <w:rFonts w:ascii="Lucida Bright" w:hAnsi="Lucida Bright"/>
+          <w:lang w:val="en-US"/>
+        </w:rPr>
         <w:br w:type="page"/>
       </w:r>
     </w:p>
@@ -2072,7 +2237,7 @@
           <w:b/>
         </w:rPr>
       </w:pPr>
-      <w:bookmarkStart w:id="9" w:name="_Toc498690388"/>
+      <w:bookmarkStart w:id="10" w:name="_Toc498691117"/>
       <w:r>
         <w:rPr>
           <w:b/>
@@ -2080,17 +2245,17 @@
         <w:lastRenderedPageBreak/>
         <w:t>Exécutable, sources et documentation</w:t>
       </w:r>
-      <w:bookmarkEnd w:id="9"/>
+      <w:bookmarkEnd w:id="10"/>
     </w:p>
     <w:p>
       <w:pPr>
         <w:pStyle w:val="Heading2"/>
       </w:pPr>
-      <w:bookmarkStart w:id="10" w:name="_Toc498690389"/>
+      <w:bookmarkStart w:id="11" w:name="_Toc498691118"/>
       <w:r>
         <w:t>Source</w:t>
       </w:r>
-      <w:bookmarkEnd w:id="10"/>
+      <w:bookmarkEnd w:id="11"/>
     </w:p>
     <w:p>
       <w:r>
@@ -2114,13 +2279,25 @@
       <w:pPr>
         <w:pStyle w:val="Heading2"/>
       </w:pPr>
-      <w:bookmarkStart w:id="11" w:name="_Toc498690390"/>
+      <w:bookmarkStart w:id="12" w:name="_Toc498691119"/>
       <w:r>
         <w:t>Guide d’utilisation</w:t>
       </w:r>
-      <w:bookmarkStart w:id="12" w:name="_GoBack"/>
-      <w:bookmarkEnd w:id="11"/>
       <w:bookmarkEnd w:id="12"/>
+    </w:p>
+    <w:p>
+      <w:r>
+        <w:t xml:space="preserve">Il faut d’abord s’assurer que Python ainsi que les librairies mentionnées dans la partie </w:t>
+      </w:r>
+      <w:r>
+        <w:rPr>
+          <w:i/>
+        </w:rPr>
+        <w:t>Devis technique de l’outil</w:t>
+      </w:r>
+      <w:r>
+        <w:t xml:space="preserve"> sont bien installés.</w:t>
+      </w:r>
     </w:p>
     <w:p>
       <w:r>
@@ -3853,7 +4030,7 @@
 </file>
 
 <file path=customXml/itemProps1.xml><?xml version="1.0" encoding="utf-8"?>
-<ds:datastoreItem xmlns:ds="http://schemas.openxmlformats.org/officeDocument/2006/customXml" ds:itemID="{062A3482-82BF-44D3-9ADD-7CD356945C1C}">
+<ds:datastoreItem xmlns:ds="http://schemas.openxmlformats.org/officeDocument/2006/customXml" ds:itemID="{5A8077FB-77B3-45AD-9BE3-778287FCFE9C}">
   <ds:schemaRefs>
     <ds:schemaRef ds:uri="http://schemas.openxmlformats.org/officeDocument/2006/bibliography"/>
   </ds:schemaRefs>
